--- a/Task 5.1.docx
+++ b/Task 5.1.docx
@@ -429,27 +429,7 @@
                                 <w:szCs w:val="21"/>
                                 <w:shd w:val="clear" w:color="auto" w:fill="F8FAFD"/>
                               </w:rPr>
-                              <w:t>Shopping</w:t>
-                            </w:r>
-                            <w:r>
-                              <w:rPr>
-                                <w:rFonts w:ascii="Courier New" w:hAnsi="Courier New" w:cs="Courier New"/>
-                                <w:color w:val="444746"/>
-                                <w:sz w:val="21"/>
-                                <w:szCs w:val="21"/>
-                                <w:shd w:val="clear" w:color="auto" w:fill="F8FAFD"/>
-                              </w:rPr>
-                              <w:t xml:space="preserve"> </w:t>
-                            </w:r>
-                            <w:r>
-                              <w:rPr>
-                                <w:rFonts w:ascii="Courier New" w:hAnsi="Courier New" w:cs="Courier New"/>
-                                <w:color w:val="444746"/>
-                                <w:sz w:val="21"/>
-                                <w:szCs w:val="21"/>
-                                <w:shd w:val="clear" w:color="auto" w:fill="F8FAFD"/>
-                              </w:rPr>
-                              <w:t>Cart</w:t>
+                              <w:t>Shopping Cart</w:t>
                             </w:r>
                           </w:p>
                         </w:txbxContent>
@@ -486,27 +466,7 @@
                           <w:szCs w:val="21"/>
                           <w:shd w:val="clear" w:color="auto" w:fill="F8FAFD"/>
                         </w:rPr>
-                        <w:t>Shopping</w:t>
-                      </w:r>
-                      <w:r>
-                        <w:rPr>
-                          <w:rFonts w:ascii="Courier New" w:hAnsi="Courier New" w:cs="Courier New"/>
-                          <w:color w:val="444746"/>
-                          <w:sz w:val="21"/>
-                          <w:szCs w:val="21"/>
-                          <w:shd w:val="clear" w:color="auto" w:fill="F8FAFD"/>
-                        </w:rPr>
-                        <w:t xml:space="preserve"> </w:t>
-                      </w:r>
-                      <w:r>
-                        <w:rPr>
-                          <w:rFonts w:ascii="Courier New" w:hAnsi="Courier New" w:cs="Courier New"/>
-                          <w:color w:val="444746"/>
-                          <w:sz w:val="21"/>
-                          <w:szCs w:val="21"/>
-                          <w:shd w:val="clear" w:color="auto" w:fill="F8FAFD"/>
-                        </w:rPr>
-                        <w:t>Cart</w:t>
+                        <w:t>Shopping Cart</w:t>
                       </w:r>
                     </w:p>
                   </w:txbxContent>
@@ -2376,8 +2336,6 @@
       </w:r>
       <w:r>
         <w:tab/>
-      </w:r>
-      <w:r>
         <w:t>Get total</w:t>
       </w:r>
     </w:p>
@@ -2484,6 +2442,407 @@
         <w:t xml:space="preserve">                                                                                                                                                    Print message</w:t>
       </w:r>
     </w:p>
+    <w:p/>
+    <w:p/>
+    <w:p/>
+    <w:p/>
+    <w:p>
+      <w:r>
+        <w:t>class Product:</w:t>
+      </w:r>
+    </w:p>
+    <w:p>
+      <w:r>
+        <w:t xml:space="preserve">    def __</w:t>
+      </w:r>
+      <w:proofErr w:type="spellStart"/>
+      <w:r>
+        <w:t>init</w:t>
+      </w:r>
+      <w:proofErr w:type="spellEnd"/>
+      <w:r>
+        <w:t>_</w:t>
+      </w:r>
+      <w:proofErr w:type="gramStart"/>
+      <w:r>
+        <w:t>_(</w:t>
+      </w:r>
+      <w:proofErr w:type="gramEnd"/>
+      <w:r>
+        <w:t>self, name, price):</w:t>
+      </w:r>
+    </w:p>
+    <w:p>
+      <w:r>
+        <w:lastRenderedPageBreak/>
+        <w:t xml:space="preserve">        self.name = name</w:t>
+      </w:r>
+    </w:p>
+    <w:p>
+      <w:r>
+        <w:t xml:space="preserve">        </w:t>
+      </w:r>
+      <w:proofErr w:type="spellStart"/>
+      <w:proofErr w:type="gramStart"/>
+      <w:r>
+        <w:t>self.price</w:t>
+      </w:r>
+      <w:proofErr w:type="spellEnd"/>
+      <w:proofErr w:type="gramEnd"/>
+      <w:r>
+        <w:t xml:space="preserve"> = price</w:t>
+      </w:r>
+    </w:p>
+    <w:p>
+      <w:r>
+        <w:t xml:space="preserve">class </w:t>
+      </w:r>
+      <w:proofErr w:type="spellStart"/>
+      <w:r>
+        <w:t>ShoppingCart</w:t>
+      </w:r>
+      <w:proofErr w:type="spellEnd"/>
+      <w:r>
+        <w:t>:</w:t>
+      </w:r>
+    </w:p>
+    <w:p>
+      <w:r>
+        <w:t xml:space="preserve">    def __</w:t>
+      </w:r>
+      <w:proofErr w:type="spellStart"/>
+      <w:r>
+        <w:t>init</w:t>
+      </w:r>
+      <w:proofErr w:type="spellEnd"/>
+      <w:r>
+        <w:t>__(self):</w:t>
+      </w:r>
+    </w:p>
+    <w:p>
+      <w:r>
+        <w:t xml:space="preserve">        </w:t>
+      </w:r>
+      <w:proofErr w:type="spellStart"/>
+      <w:proofErr w:type="gramStart"/>
+      <w:r>
+        <w:t>self.items</w:t>
+      </w:r>
+      <w:proofErr w:type="spellEnd"/>
+      <w:proofErr w:type="gramEnd"/>
+      <w:r>
+        <w:t xml:space="preserve"> = []</w:t>
+      </w:r>
+    </w:p>
+    <w:p/>
+    <w:p>
+      <w:r>
+        <w:t xml:space="preserve">    def </w:t>
+      </w:r>
+      <w:proofErr w:type="spellStart"/>
+      <w:r>
+        <w:t>add_</w:t>
+      </w:r>
+      <w:proofErr w:type="gramStart"/>
+      <w:r>
+        <w:t>item</w:t>
+      </w:r>
+      <w:proofErr w:type="spellEnd"/>
+      <w:r>
+        <w:t>(</w:t>
+      </w:r>
+      <w:proofErr w:type="gramEnd"/>
+      <w:r>
+        <w:t>self, product):</w:t>
+      </w:r>
+    </w:p>
+    <w:p>
+      <w:r>
+        <w:t xml:space="preserve">        </w:t>
+      </w:r>
+      <w:proofErr w:type="spellStart"/>
+      <w:proofErr w:type="gramStart"/>
+      <w:r>
+        <w:t>self.items</w:t>
+      </w:r>
+      <w:proofErr w:type="gramEnd"/>
+      <w:r>
+        <w:t>.append</w:t>
+      </w:r>
+      <w:proofErr w:type="spellEnd"/>
+      <w:r>
+        <w:t>(product)</w:t>
+      </w:r>
+    </w:p>
+    <w:p/>
+    <w:p>
+      <w:r>
+        <w:t xml:space="preserve">    def </w:t>
+      </w:r>
+      <w:proofErr w:type="spellStart"/>
+      <w:r>
+        <w:t>get_total</w:t>
+      </w:r>
+      <w:proofErr w:type="spellEnd"/>
+      <w:r>
+        <w:t>(self):</w:t>
+      </w:r>
+    </w:p>
+    <w:p>
+      <w:r>
+        <w:t xml:space="preserve">        total = </w:t>
+      </w:r>
+      <w:proofErr w:type="gramStart"/>
+      <w:r>
+        <w:t>sum(</w:t>
+      </w:r>
+      <w:proofErr w:type="spellStart"/>
+      <w:proofErr w:type="gramEnd"/>
+      <w:r>
+        <w:t>product.price</w:t>
+      </w:r>
+      <w:proofErr w:type="spellEnd"/>
+      <w:r>
+        <w:t xml:space="preserve"> for product in </w:t>
+      </w:r>
+      <w:proofErr w:type="spellStart"/>
+      <w:r>
+        <w:t>self.items</w:t>
+      </w:r>
+      <w:proofErr w:type="spellEnd"/>
+      <w:r>
+        <w:t>)</w:t>
+      </w:r>
+    </w:p>
+    <w:p>
+      <w:r>
+        <w:t xml:space="preserve">        return totalTop of Form</w:t>
+      </w:r>
+    </w:p>
+    <w:p/>
+    <w:p>
+      <w:r>
+        <w:t>class Order:</w:t>
+      </w:r>
+    </w:p>
+    <w:p>
+      <w:r>
+        <w:t xml:space="preserve">    def __</w:t>
+      </w:r>
+      <w:proofErr w:type="spellStart"/>
+      <w:r>
+        <w:t>init</w:t>
+      </w:r>
+      <w:proofErr w:type="spellEnd"/>
+      <w:r>
+        <w:t>_</w:t>
+      </w:r>
+      <w:proofErr w:type="gramStart"/>
+      <w:r>
+        <w:t>_(</w:t>
+      </w:r>
+      <w:proofErr w:type="gramEnd"/>
+      <w:r>
+        <w:t>self, cart):</w:t>
+      </w:r>
+    </w:p>
+    <w:p>
+      <w:r>
+        <w:t xml:space="preserve">        </w:t>
+      </w:r>
+      <w:proofErr w:type="spellStart"/>
+      <w:proofErr w:type="gramStart"/>
+      <w:r>
+        <w:t>self.cart</w:t>
+      </w:r>
+      <w:proofErr w:type="spellEnd"/>
+      <w:proofErr w:type="gramEnd"/>
+      <w:r>
+        <w:t xml:space="preserve"> = cart</w:t>
+      </w:r>
+    </w:p>
+    <w:p/>
+    <w:p>
+      <w:r>
+        <w:t xml:space="preserve">    def </w:t>
+      </w:r>
+      <w:proofErr w:type="spellStart"/>
+      <w:r>
+        <w:t>place_order</w:t>
+      </w:r>
+      <w:proofErr w:type="spellEnd"/>
+      <w:r>
+        <w:t>(self):</w:t>
+      </w:r>
+    </w:p>
+    <w:p>
+      <w:r>
+        <w:t xml:space="preserve">        total = </w:t>
+      </w:r>
+      <w:proofErr w:type="spellStart"/>
+      <w:r>
+        <w:t>self.cart.get_</w:t>
+      </w:r>
+      <w:proofErr w:type="gramStart"/>
+      <w:r>
+        <w:t>total</w:t>
+      </w:r>
+      <w:proofErr w:type="spellEnd"/>
+      <w:r>
+        <w:t>(</w:t>
+      </w:r>
+      <w:proofErr w:type="gramEnd"/>
+      <w:r>
+        <w:t>)</w:t>
+      </w:r>
+    </w:p>
+    <w:p>
+      <w:r>
+        <w:t xml:space="preserve">        </w:t>
+      </w:r>
+      <w:proofErr w:type="gramStart"/>
+      <w:r>
+        <w:t>print(</w:t>
+      </w:r>
+      <w:proofErr w:type="spellStart"/>
+      <w:proofErr w:type="gramEnd"/>
+      <w:r>
+        <w:t>f"Order</w:t>
+      </w:r>
+      <w:proofErr w:type="spellEnd"/>
+      <w:r>
+        <w:t xml:space="preserve"> placed with total amount: ${total}")</w:t>
+      </w:r>
+    </w:p>
+    <w:p>
+      <w:r>
+        <w:t xml:space="preserve">        </w:t>
+      </w:r>
+      <w:proofErr w:type="gramStart"/>
+      <w:r>
+        <w:t>print(</w:t>
+      </w:r>
+      <w:proofErr w:type="gramEnd"/>
+      <w:r>
+        <w:t>"Thank you for shopping with us!")</w:t>
+      </w:r>
+    </w:p>
+    <w:p/>
+    <w:p>
+      <w:r>
+        <w:t xml:space="preserve">product1 = </w:t>
+      </w:r>
+      <w:proofErr w:type="gramStart"/>
+      <w:r>
+        <w:t>Product(</w:t>
+      </w:r>
+      <w:proofErr w:type="gramEnd"/>
+      <w:r>
+        <w:t>"Laptop", 1000)</w:t>
+      </w:r>
+    </w:p>
+    <w:p>
+      <w:r>
+        <w:t xml:space="preserve">product2 = </w:t>
+      </w:r>
+      <w:proofErr w:type="gramStart"/>
+      <w:r>
+        <w:t>Product(</w:t>
+      </w:r>
+      <w:proofErr w:type="gramEnd"/>
+      <w:r>
+        <w:t>"Headphones", 100)</w:t>
+      </w:r>
+    </w:p>
+    <w:p>
+      <w:r>
+        <w:t xml:space="preserve">product3 = </w:t>
+      </w:r>
+      <w:proofErr w:type="gramStart"/>
+      <w:r>
+        <w:t>Product(</w:t>
+      </w:r>
+      <w:proofErr w:type="gramEnd"/>
+      <w:r>
+        <w:t>"Mouse", 20)</w:t>
+      </w:r>
+    </w:p>
+    <w:p>
+      <w:r>
+        <w:t xml:space="preserve">cart = </w:t>
+      </w:r>
+      <w:proofErr w:type="spellStart"/>
+      <w:proofErr w:type="gramStart"/>
+      <w:r>
+        <w:t>ShoppingCart</w:t>
+      </w:r>
+      <w:proofErr w:type="spellEnd"/>
+      <w:r>
+        <w:t>(</w:t>
+      </w:r>
+      <w:proofErr w:type="gramEnd"/>
+      <w:r>
+        <w:t>)</w:t>
+      </w:r>
+    </w:p>
+    <w:p>
+      <w:proofErr w:type="spellStart"/>
+      <w:r>
+        <w:t>cart.add_item</w:t>
+      </w:r>
+      <w:proofErr w:type="spellEnd"/>
+      <w:r>
+        <w:t>(product1)</w:t>
+      </w:r>
+    </w:p>
+    <w:p>
+      <w:proofErr w:type="spellStart"/>
+      <w:r>
+        <w:t>cart.add_item</w:t>
+      </w:r>
+      <w:proofErr w:type="spellEnd"/>
+      <w:r>
+        <w:t>(product2)</w:t>
+      </w:r>
+    </w:p>
+    <w:p>
+      <w:proofErr w:type="spellStart"/>
+      <w:r>
+        <w:t>cart.add_item</w:t>
+      </w:r>
+      <w:proofErr w:type="spellEnd"/>
+      <w:r>
+        <w:t>(product3)</w:t>
+      </w:r>
+    </w:p>
+    <w:p/>
+    <w:p>
+      <w:r>
+        <w:t>order = Order(cart)</w:t>
+      </w:r>
+    </w:p>
+    <w:p>
+      <w:proofErr w:type="spellStart"/>
+      <w:proofErr w:type="gramStart"/>
+      <w:r>
+        <w:t>order.place</w:t>
+      </w:r>
+      <w:proofErr w:type="gramEnd"/>
+      <w:r>
+        <w:t>_order</w:t>
+      </w:r>
+      <w:proofErr w:type="spellEnd"/>
+      <w:r>
+        <w:t>()</w:t>
+      </w:r>
+    </w:p>
+    <w:p>
+      <w:pPr>
+        <w:tabs>
+          <w:tab w:val="left" w:pos="1015"/>
+        </w:tabs>
+      </w:pPr>
+    </w:p>
     <w:sectPr>
       <w:pgSz w:w="12240" w:h="15840"/>
       <w:pgMar w:top="1440" w:right="1800" w:bottom="1440" w:left="1800" w:header="720" w:footer="720" w:gutter="0"/>
@@ -2492,6 +2851,247 @@
     </w:sectPr>
   </w:body>
 </w:document>
+</file>
+
+<file path=word/numbering.xml><?xml version="1.0" encoding="utf-8"?>
+<w:numbering xmlns:wpc="http://schemas.microsoft.com/office/word/2010/wordprocessingCanvas" xmlns:cx="http://schemas.microsoft.com/office/drawing/2014/chartex" xmlns:cx1="http://schemas.microsoft.com/office/drawing/2015/9/8/chartex" xmlns:cx2="http://schemas.microsoft.com/office/drawing/2015/10/21/chartex" xmlns:cx3="http://schemas.microsoft.com/office/drawing/2016/5/9/chartex" xmlns:cx4="http://schemas.microsoft.com/office/drawing/2016/5/10/chartex" xmlns:cx5="http://schemas.microsoft.com/office/drawing/2016/5/11/chartex" xmlns:cx6="http://schemas.microsoft.com/office/drawing/2016/5/12/chartex" xmlns:cx7="http://schemas.microsoft.com/office/drawing/2016/5/13/chartex" xmlns:cx8="http://schemas.microsoft.com/office/drawing/2016/5/14/chartex" xmlns:mc="http://schemas.openxmlformats.org/markup-compatibility/2006" xmlns:aink="http://schemas.microsoft.com/office/drawing/2016/ink" xmlns:am3d="http://schemas.microsoft.com/office/drawing/2017/model3d" xmlns:o="urn:schemas-microsoft-com:office:office" xmlns:oel="http://schemas.microsoft.com/office/2019/extlst" xmlns:r="http://schemas.openxmlformats.org/officeDocument/2006/relationships" xmlns:m="http://schemas.openxmlformats.org/officeDocument/2006/math" xmlns:v="urn:schemas-microsoft-com:vml" xmlns:wp14="http://schemas.microsoft.com/office/word/2010/wordprocessingDrawing" xmlns:wp="http://schemas.openxmlformats.org/drawingml/2006/wordprocessingDrawing" xmlns:w10="urn:schemas-microsoft-com:office:word" xmlns:w="http://schemas.openxmlformats.org/wordprocessingml/2006/main" xmlns:w14="http://schemas.microsoft.com/office/word/2010/wordml" xmlns:w15="http://schemas.microsoft.com/office/word/2012/wordml" xmlns:w16cex="http://schemas.microsoft.com/office/word/2018/wordml/cex" xmlns:w16cid="http://schemas.microsoft.com/office/word/2016/wordml/cid" xmlns:w16="http://schemas.microsoft.com/office/word/2018/wordml" xmlns:w16sdtdh="http://schemas.microsoft.com/office/word/2020/wordml/sdtdatahash" xmlns:w16se="http://schemas.microsoft.com/office/word/2015/wordml/symex" xmlns:wpg="http://schemas.microsoft.com/office/word/2010/wordprocessingGroup" xmlns:wpi="http://schemas.microsoft.com/office/word/2010/wordprocessingInk" xmlns:wne="http://schemas.microsoft.com/office/word/2006/wordml" xmlns:wps="http://schemas.microsoft.com/office/word/2010/wordprocessingShape" mc:Ignorable="w14 w15 w16se w16cid w16 w16cex w16sdtdh wp14">
+  <w:abstractNum w:abstractNumId="0" w15:restartNumberingAfterBreak="0">
+    <w:nsid w:val="4D575974"/>
+    <w:multiLevelType w:val="multilevel"/>
+    <w:tmpl w:val="E9CCEB04"/>
+    <w:lvl w:ilvl="0">
+      <w:start w:val="1"/>
+      <w:numFmt w:val="decimal"/>
+      <w:lvlText w:val="%1."/>
+      <w:lvlJc w:val="left"/>
+      <w:pPr>
+        <w:tabs>
+          <w:tab w:val="num" w:pos="720"/>
+        </w:tabs>
+        <w:ind w:left="720" w:hanging="360"/>
+      </w:pPr>
+    </w:lvl>
+    <w:lvl w:ilvl="1" w:tentative="1">
+      <w:start w:val="1"/>
+      <w:numFmt w:val="decimal"/>
+      <w:lvlText w:val="%2."/>
+      <w:lvlJc w:val="left"/>
+      <w:pPr>
+        <w:tabs>
+          <w:tab w:val="num" w:pos="1440"/>
+        </w:tabs>
+        <w:ind w:left="1440" w:hanging="360"/>
+      </w:pPr>
+    </w:lvl>
+    <w:lvl w:ilvl="2" w:tentative="1">
+      <w:start w:val="1"/>
+      <w:numFmt w:val="decimal"/>
+      <w:lvlText w:val="%3."/>
+      <w:lvlJc w:val="left"/>
+      <w:pPr>
+        <w:tabs>
+          <w:tab w:val="num" w:pos="2160"/>
+        </w:tabs>
+        <w:ind w:left="2160" w:hanging="360"/>
+      </w:pPr>
+    </w:lvl>
+    <w:lvl w:ilvl="3" w:tentative="1">
+      <w:start w:val="1"/>
+      <w:numFmt w:val="decimal"/>
+      <w:lvlText w:val="%4."/>
+      <w:lvlJc w:val="left"/>
+      <w:pPr>
+        <w:tabs>
+          <w:tab w:val="num" w:pos="2880"/>
+        </w:tabs>
+        <w:ind w:left="2880" w:hanging="360"/>
+      </w:pPr>
+    </w:lvl>
+    <w:lvl w:ilvl="4" w:tentative="1">
+      <w:start w:val="1"/>
+      <w:numFmt w:val="decimal"/>
+      <w:lvlText w:val="%5."/>
+      <w:lvlJc w:val="left"/>
+      <w:pPr>
+        <w:tabs>
+          <w:tab w:val="num" w:pos="3600"/>
+        </w:tabs>
+        <w:ind w:left="3600" w:hanging="360"/>
+      </w:pPr>
+    </w:lvl>
+    <w:lvl w:ilvl="5" w:tentative="1">
+      <w:start w:val="1"/>
+      <w:numFmt w:val="decimal"/>
+      <w:lvlText w:val="%6."/>
+      <w:lvlJc w:val="left"/>
+      <w:pPr>
+        <w:tabs>
+          <w:tab w:val="num" w:pos="4320"/>
+        </w:tabs>
+        <w:ind w:left="4320" w:hanging="360"/>
+      </w:pPr>
+    </w:lvl>
+    <w:lvl w:ilvl="6" w:tentative="1">
+      <w:start w:val="1"/>
+      <w:numFmt w:val="decimal"/>
+      <w:lvlText w:val="%7."/>
+      <w:lvlJc w:val="left"/>
+      <w:pPr>
+        <w:tabs>
+          <w:tab w:val="num" w:pos="5040"/>
+        </w:tabs>
+        <w:ind w:left="5040" w:hanging="360"/>
+      </w:pPr>
+    </w:lvl>
+    <w:lvl w:ilvl="7" w:tentative="1">
+      <w:start w:val="1"/>
+      <w:numFmt w:val="decimal"/>
+      <w:lvlText w:val="%8."/>
+      <w:lvlJc w:val="left"/>
+      <w:pPr>
+        <w:tabs>
+          <w:tab w:val="num" w:pos="5760"/>
+        </w:tabs>
+        <w:ind w:left="5760" w:hanging="360"/>
+      </w:pPr>
+    </w:lvl>
+    <w:lvl w:ilvl="8" w:tentative="1">
+      <w:start w:val="1"/>
+      <w:numFmt w:val="decimal"/>
+      <w:lvlText w:val="%9."/>
+      <w:lvlJc w:val="left"/>
+      <w:pPr>
+        <w:tabs>
+          <w:tab w:val="num" w:pos="6480"/>
+        </w:tabs>
+        <w:ind w:left="6480" w:hanging="360"/>
+      </w:pPr>
+    </w:lvl>
+  </w:abstractNum>
+  <w:abstractNum w:abstractNumId="1" w15:restartNumberingAfterBreak="0">
+    <w:nsid w:val="609A4320"/>
+    <w:multiLevelType w:val="multilevel"/>
+    <w:tmpl w:val="CC3CA0E0"/>
+    <w:lvl w:ilvl="0">
+      <w:start w:val="1"/>
+      <w:numFmt w:val="decimal"/>
+      <w:lvlText w:val="%1."/>
+      <w:lvlJc w:val="left"/>
+      <w:pPr>
+        <w:tabs>
+          <w:tab w:val="num" w:pos="720"/>
+        </w:tabs>
+        <w:ind w:left="720" w:hanging="360"/>
+      </w:pPr>
+    </w:lvl>
+    <w:lvl w:ilvl="1">
+      <w:start w:val="1"/>
+      <w:numFmt w:val="bullet"/>
+      <w:lvlText w:val=""/>
+      <w:lvlJc w:val="left"/>
+      <w:pPr>
+        <w:tabs>
+          <w:tab w:val="num" w:pos="1440"/>
+        </w:tabs>
+        <w:ind w:left="1440" w:hanging="360"/>
+      </w:pPr>
+      <w:rPr>
+        <w:rFonts w:ascii="Symbol" w:hAnsi="Symbol" w:hint="default"/>
+        <w:sz w:val="20"/>
+      </w:rPr>
+    </w:lvl>
+    <w:lvl w:ilvl="2" w:tentative="1">
+      <w:start w:val="1"/>
+      <w:numFmt w:val="decimal"/>
+      <w:lvlText w:val="%3."/>
+      <w:lvlJc w:val="left"/>
+      <w:pPr>
+        <w:tabs>
+          <w:tab w:val="num" w:pos="2160"/>
+        </w:tabs>
+        <w:ind w:left="2160" w:hanging="360"/>
+      </w:pPr>
+    </w:lvl>
+    <w:lvl w:ilvl="3" w:tentative="1">
+      <w:start w:val="1"/>
+      <w:numFmt w:val="decimal"/>
+      <w:lvlText w:val="%4."/>
+      <w:lvlJc w:val="left"/>
+      <w:pPr>
+        <w:tabs>
+          <w:tab w:val="num" w:pos="2880"/>
+        </w:tabs>
+        <w:ind w:left="2880" w:hanging="360"/>
+      </w:pPr>
+    </w:lvl>
+    <w:lvl w:ilvl="4" w:tentative="1">
+      <w:start w:val="1"/>
+      <w:numFmt w:val="decimal"/>
+      <w:lvlText w:val="%5."/>
+      <w:lvlJc w:val="left"/>
+      <w:pPr>
+        <w:tabs>
+          <w:tab w:val="num" w:pos="3600"/>
+        </w:tabs>
+        <w:ind w:left="3600" w:hanging="360"/>
+      </w:pPr>
+    </w:lvl>
+    <w:lvl w:ilvl="5" w:tentative="1">
+      <w:start w:val="1"/>
+      <w:numFmt w:val="decimal"/>
+      <w:lvlText w:val="%6."/>
+      <w:lvlJc w:val="left"/>
+      <w:pPr>
+        <w:tabs>
+          <w:tab w:val="num" w:pos="4320"/>
+        </w:tabs>
+        <w:ind w:left="4320" w:hanging="360"/>
+      </w:pPr>
+    </w:lvl>
+    <w:lvl w:ilvl="6" w:tentative="1">
+      <w:start w:val="1"/>
+      <w:numFmt w:val="decimal"/>
+      <w:lvlText w:val="%7."/>
+      <w:lvlJc w:val="left"/>
+      <w:pPr>
+        <w:tabs>
+          <w:tab w:val="num" w:pos="5040"/>
+        </w:tabs>
+        <w:ind w:left="5040" w:hanging="360"/>
+      </w:pPr>
+    </w:lvl>
+    <w:lvl w:ilvl="7" w:tentative="1">
+      <w:start w:val="1"/>
+      <w:numFmt w:val="decimal"/>
+      <w:lvlText w:val="%8."/>
+      <w:lvlJc w:val="left"/>
+      <w:pPr>
+        <w:tabs>
+          <w:tab w:val="num" w:pos="5760"/>
+        </w:tabs>
+        <w:ind w:left="5760" w:hanging="360"/>
+      </w:pPr>
+    </w:lvl>
+    <w:lvl w:ilvl="8" w:tentative="1">
+      <w:start w:val="1"/>
+      <w:numFmt w:val="decimal"/>
+      <w:lvlText w:val="%9."/>
+      <w:lvlJc w:val="left"/>
+      <w:pPr>
+        <w:tabs>
+          <w:tab w:val="num" w:pos="6480"/>
+        </w:tabs>
+        <w:ind w:left="6480" w:hanging="360"/>
+      </w:pPr>
+    </w:lvl>
+  </w:abstractNum>
+  <w:num w:numId="1" w16cid:durableId="864945643">
+    <w:abstractNumId w:val="0"/>
+  </w:num>
+  <w:num w:numId="2" w16cid:durableId="769853756">
+    <w:abstractNumId w:val="1"/>
+  </w:num>
+</w:numbering>
 </file>
 
 <file path=word/styles.xml><?xml version="1.0" encoding="utf-8"?>
@@ -2921,6 +3521,182 @@
     <w:semiHidden/>
     <w:unhideWhenUsed/>
   </w:style>
+  <w:style w:type="paragraph" w:styleId="HTMLPreformatted">
+    <w:name w:val="HTML Preformatted"/>
+    <w:basedOn w:val="Normal"/>
+    <w:link w:val="HTMLPreformattedChar"/>
+    <w:uiPriority w:val="99"/>
+    <w:unhideWhenUsed/>
+    <w:rsid w:val="00ED654A"/>
+    <w:pPr>
+      <w:tabs>
+        <w:tab w:val="left" w:pos="916"/>
+        <w:tab w:val="left" w:pos="1832"/>
+        <w:tab w:val="left" w:pos="2748"/>
+        <w:tab w:val="left" w:pos="3664"/>
+        <w:tab w:val="left" w:pos="4580"/>
+        <w:tab w:val="left" w:pos="5496"/>
+        <w:tab w:val="left" w:pos="6412"/>
+        <w:tab w:val="left" w:pos="7328"/>
+        <w:tab w:val="left" w:pos="8244"/>
+        <w:tab w:val="left" w:pos="9160"/>
+        <w:tab w:val="left" w:pos="10076"/>
+        <w:tab w:val="left" w:pos="10992"/>
+        <w:tab w:val="left" w:pos="11908"/>
+        <w:tab w:val="left" w:pos="12824"/>
+        <w:tab w:val="left" w:pos="13740"/>
+        <w:tab w:val="left" w:pos="14656"/>
+      </w:tabs>
+      <w:spacing w:after="0" w:line="240" w:lineRule="auto"/>
+    </w:pPr>
+    <w:rPr>
+      <w:rFonts w:ascii="Courier New" w:eastAsia="Times New Roman" w:hAnsi="Courier New" w:cs="Courier New"/>
+      <w:sz w:val="20"/>
+      <w:szCs w:val="20"/>
+    </w:rPr>
+  </w:style>
+  <w:style w:type="character" w:customStyle="1" w:styleId="HTMLPreformattedChar">
+    <w:name w:val="HTML Preformatted Char"/>
+    <w:basedOn w:val="DefaultParagraphFont"/>
+    <w:link w:val="HTMLPreformatted"/>
+    <w:uiPriority w:val="99"/>
+    <w:rsid w:val="00ED654A"/>
+    <w:rPr>
+      <w:rFonts w:ascii="Courier New" w:eastAsia="Times New Roman" w:hAnsi="Courier New" w:cs="Courier New"/>
+      <w:sz w:val="20"/>
+      <w:szCs w:val="20"/>
+    </w:rPr>
+  </w:style>
+  <w:style w:type="character" w:styleId="HTMLCode">
+    <w:name w:val="HTML Code"/>
+    <w:basedOn w:val="DefaultParagraphFont"/>
+    <w:uiPriority w:val="99"/>
+    <w:semiHidden/>
+    <w:unhideWhenUsed/>
+    <w:rsid w:val="00ED654A"/>
+    <w:rPr>
+      <w:rFonts w:ascii="Courier New" w:eastAsia="Times New Roman" w:hAnsi="Courier New" w:cs="Courier New"/>
+      <w:sz w:val="20"/>
+      <w:szCs w:val="20"/>
+    </w:rPr>
+  </w:style>
+  <w:style w:type="character" w:customStyle="1" w:styleId="hljs-keyword">
+    <w:name w:val="hljs-keyword"/>
+    <w:basedOn w:val="DefaultParagraphFont"/>
+    <w:rsid w:val="00ED654A"/>
+  </w:style>
+  <w:style w:type="character" w:customStyle="1" w:styleId="hljs-title">
+    <w:name w:val="hljs-title"/>
+    <w:basedOn w:val="DefaultParagraphFont"/>
+    <w:rsid w:val="00ED654A"/>
+  </w:style>
+  <w:style w:type="character" w:customStyle="1" w:styleId="hljs-params">
+    <w:name w:val="hljs-params"/>
+    <w:basedOn w:val="DefaultParagraphFont"/>
+    <w:rsid w:val="00ED654A"/>
+  </w:style>
+  <w:style w:type="character" w:customStyle="1" w:styleId="hljs-builtin">
+    <w:name w:val="hljs-built_in"/>
+    <w:basedOn w:val="DefaultParagraphFont"/>
+    <w:rsid w:val="00ED654A"/>
+  </w:style>
+  <w:style w:type="character" w:customStyle="1" w:styleId="hljs-string">
+    <w:name w:val="hljs-string"/>
+    <w:basedOn w:val="DefaultParagraphFont"/>
+    <w:rsid w:val="00ED654A"/>
+  </w:style>
+  <w:style w:type="character" w:customStyle="1" w:styleId="hljs-subst">
+    <w:name w:val="hljs-subst"/>
+    <w:basedOn w:val="DefaultParagraphFont"/>
+    <w:rsid w:val="00ED654A"/>
+  </w:style>
+  <w:style w:type="character" w:customStyle="1" w:styleId="hljs-comment">
+    <w:name w:val="hljs-comment"/>
+    <w:basedOn w:val="DefaultParagraphFont"/>
+    <w:rsid w:val="00ED654A"/>
+  </w:style>
+  <w:style w:type="character" w:customStyle="1" w:styleId="hljs-number">
+    <w:name w:val="hljs-number"/>
+    <w:basedOn w:val="DefaultParagraphFont"/>
+    <w:rsid w:val="00ED654A"/>
+  </w:style>
+  <w:style w:type="paragraph" w:styleId="NormalWeb">
+    <w:name w:val="Normal (Web)"/>
+    <w:basedOn w:val="Normal"/>
+    <w:uiPriority w:val="99"/>
+    <w:semiHidden/>
+    <w:unhideWhenUsed/>
+    <w:rsid w:val="00ED654A"/>
+    <w:pPr>
+      <w:spacing w:before="100" w:beforeAutospacing="1" w:after="100" w:afterAutospacing="1" w:line="240" w:lineRule="auto"/>
+    </w:pPr>
+    <w:rPr>
+      <w:rFonts w:ascii="Times New Roman" w:eastAsia="Times New Roman" w:hAnsi="Times New Roman" w:cs="Times New Roman"/>
+      <w:sz w:val="24"/>
+      <w:szCs w:val="24"/>
+    </w:rPr>
+  </w:style>
+  <w:style w:type="character" w:styleId="Strong">
+    <w:name w:val="Strong"/>
+    <w:basedOn w:val="DefaultParagraphFont"/>
+    <w:uiPriority w:val="22"/>
+    <w:qFormat/>
+    <w:rsid w:val="00ED654A"/>
+    <w:rPr>
+      <w:b/>
+      <w:bCs/>
+    </w:rPr>
+  </w:style>
+  <w:style w:type="character" w:styleId="Hyperlink">
+    <w:name w:val="Hyperlink"/>
+    <w:basedOn w:val="DefaultParagraphFont"/>
+    <w:uiPriority w:val="99"/>
+    <w:semiHidden/>
+    <w:unhideWhenUsed/>
+    <w:rsid w:val="00ED654A"/>
+    <w:rPr>
+      <w:color w:val="0000FF"/>
+      <w:u w:val="single"/>
+    </w:rPr>
+  </w:style>
+  <w:style w:type="paragraph" w:styleId="z-TopofForm">
+    <w:name w:val="HTML Top of Form"/>
+    <w:basedOn w:val="Normal"/>
+    <w:next w:val="Normal"/>
+    <w:link w:val="z-TopofFormChar"/>
+    <w:hidden/>
+    <w:uiPriority w:val="99"/>
+    <w:semiHidden/>
+    <w:unhideWhenUsed/>
+    <w:rsid w:val="00ED654A"/>
+    <w:pPr>
+      <w:pBdr>
+        <w:bottom w:val="single" w:sz="6" w:space="1" w:color="auto"/>
+      </w:pBdr>
+      <w:spacing w:after="0" w:line="240" w:lineRule="auto"/>
+      <w:jc w:val="center"/>
+    </w:pPr>
+    <w:rPr>
+      <w:rFonts w:ascii="Arial" w:eastAsia="Times New Roman" w:hAnsi="Arial" w:cs="Arial"/>
+      <w:vanish/>
+      <w:sz w:val="16"/>
+      <w:szCs w:val="16"/>
+    </w:rPr>
+  </w:style>
+  <w:style w:type="character" w:customStyle="1" w:styleId="z-TopofFormChar">
+    <w:name w:val="z-Top of Form Char"/>
+    <w:basedOn w:val="DefaultParagraphFont"/>
+    <w:link w:val="z-TopofForm"/>
+    <w:uiPriority w:val="99"/>
+    <w:semiHidden/>
+    <w:rsid w:val="00ED654A"/>
+    <w:rPr>
+      <w:rFonts w:ascii="Arial" w:eastAsia="Times New Roman" w:hAnsi="Arial" w:cs="Arial"/>
+      <w:vanish/>
+      <w:sz w:val="16"/>
+      <w:szCs w:val="16"/>
+    </w:rPr>
+  </w:style>
 </w:styles>
 </file>
 
